--- a/分布式及网络通信/SpringCloud.docx
+++ b/分布式及网络通信/SpringCloud.docx
@@ -7,19 +7,11 @@
       <w:pPr>
         <w:pStyle w:val="1"/>
       </w:pPr>
-      <w:proofErr w:type="gramStart"/>
-      <w:r>
-        <w:rPr>
-          <w:rFonts w:hint="eastAsia"/>
-        </w:rPr>
-        <w:t>微服务</w:t>
-      </w:r>
-      <w:proofErr w:type="gramEnd"/>
-      <w:r>
-        <w:rPr>
-          <w:rFonts w:hint="eastAsia"/>
-        </w:rPr>
-        <w:t>问题应答</w:t>
+      <w:r>
+        <w:rPr>
+          <w:rFonts w:hint="eastAsia"/>
+        </w:rPr>
+        <w:t>微服务问题应答</w:t>
       </w:r>
     </w:p>
     <w:p>
@@ -30,21 +22,7 @@
         <w:rPr>
           <w:rStyle w:val="20"/>
         </w:rPr>
-        <w:t>Spring Cloud</w:t>
-      </w:r>
-      <w:proofErr w:type="gramStart"/>
-      <w:r>
-        <w:rPr>
-          <w:rStyle w:val="20"/>
-        </w:rPr>
-        <w:t>微服务</w:t>
-      </w:r>
-      <w:proofErr w:type="gramEnd"/>
-      <w:r>
-        <w:rPr>
-          <w:rStyle w:val="20"/>
-        </w:rPr>
-        <w:t>如何设计异常处理机制</w:t>
+        <w:t>Spring Cloud微服务如何设计异常处理机制</w:t>
       </w:r>
     </w:p>
     <w:p>
@@ -57,29 +35,8 @@
         </w:rPr>
         <w:t>面向外部提供的服务接口，会通过服务网关（如使用</w:t>
       </w:r>
-      <w:proofErr w:type="spellStart"/>
-      <w:r>
-        <w:t>Zuul</w:t>
-      </w:r>
-      <w:proofErr w:type="spellEnd"/>
-      <w:r>
-        <w:t>提供的</w:t>
-      </w:r>
-      <w:proofErr w:type="spellStart"/>
-      <w:r>
-        <w:t>apiGateway</w:t>
-      </w:r>
-      <w:proofErr w:type="spellEnd"/>
-      <w:r>
-        <w:t>）面向公网提供服务，如给App客户端提供的用户登陆、注册等服务接口。在编写面向外部的服务接口时，服务</w:t>
-      </w:r>
-      <w:proofErr w:type="gramStart"/>
-      <w:r>
-        <w:t>端所有</w:t>
-      </w:r>
-      <w:proofErr w:type="gramEnd"/>
-      <w:r>
-        <w:t>的异常处理我们都要进行相应地捕获，并在controller层映射成相应地错误码和错误信息，返回给调用方。</w:t>
+      <w:r>
+        <w:t>Zuul提供的apiGateway）面向公网提供服务，如给App客户端提供的用户登陆、注册等服务接口。在编写面向外部的服务接口时，服务端所有的异常处理我们都要进行相应地捕获，并在controller层映射成相应地错误码和错误信息，返回给调用方。</w:t>
       </w:r>
     </w:p>
     <w:p/>
@@ -91,70 +48,10 @@
         <w:rPr>
           <w:rFonts w:hint="eastAsia"/>
         </w:rPr>
-        <w:t>而面向内部的服务接口，则是在进行</w:t>
-      </w:r>
-      <w:proofErr w:type="gramStart"/>
-      <w:r>
-        <w:rPr>
-          <w:rFonts w:hint="eastAsia"/>
-        </w:rPr>
-        <w:t>微服务</w:t>
-      </w:r>
-      <w:proofErr w:type="gramEnd"/>
-      <w:r>
-        <w:rPr>
-          <w:rFonts w:hint="eastAsia"/>
-        </w:rPr>
-        <w:t>拆分后由于</w:t>
-      </w:r>
-      <w:proofErr w:type="gramStart"/>
-      <w:r>
-        <w:rPr>
-          <w:rFonts w:hint="eastAsia"/>
-        </w:rPr>
-        <w:t>各个微</w:t>
-      </w:r>
-      <w:proofErr w:type="gramEnd"/>
-      <w:r>
-        <w:rPr>
-          <w:rFonts w:hint="eastAsia"/>
-        </w:rPr>
-        <w:t>服务系统的边界划定问题所导致的功能逻辑分散。在基于</w:t>
-      </w:r>
-      <w:r>
-        <w:t>Spring Cloud的</w:t>
-      </w:r>
-      <w:proofErr w:type="gramStart"/>
-      <w:r>
-        <w:t>微服务</w:t>
-      </w:r>
-      <w:proofErr w:type="gramEnd"/>
-      <w:r>
-        <w:t>体系中，</w:t>
-      </w:r>
-      <w:proofErr w:type="gramStart"/>
-      <w:r>
-        <w:t>微服务</w:t>
-      </w:r>
-      <w:proofErr w:type="gramEnd"/>
-      <w:r>
-        <w:t>提供方会提供相应的客户端SDK代码，而客户端SDK代码则是通过</w:t>
-      </w:r>
-      <w:proofErr w:type="spellStart"/>
-      <w:r>
-        <w:t>FeignClient</w:t>
-      </w:r>
-      <w:proofErr w:type="spellEnd"/>
-      <w:r>
-        <w:t>的方式进行服务调用，Feign内部会集成像Ribbon和</w:t>
-      </w:r>
-      <w:proofErr w:type="spellStart"/>
-      <w:r>
-        <w:t>Hystrix</w:t>
-      </w:r>
-      <w:proofErr w:type="spellEnd"/>
-      <w:r>
-        <w:t>这样的框架来实现客户端服务调用的负载均衡和服务熔断功能。</w:t>
+        <w:t>而面向内部的服务接口，则是在进行微服务拆分后由于各个微服务系统的边界划定问题所导致的功能逻辑分散。在基于</w:t>
+      </w:r>
+      <w:r>
+        <w:t>Spring Cloud的微服务体系中，微服务提供方会提供相应的客户端SDK代码，而客户端SDK代码则是通过FeignClient的方式进行服务调用，Feign内部会集成像Ribbon和Hystrix这样的框架来实现客户端服务调用的负载均衡和服务熔断功能。</w:t>
       </w:r>
     </w:p>
     <w:p/>
@@ -183,28 +80,15 @@
         <w:t>首先，无论是内部还是外部的微服务，在服务端我们都应该设计一个全局异常处理类，用来统一封装系统在抛出异常时面向调用方的返回信息。而实现这样一个机制，我们可以利用</w:t>
       </w:r>
       <w:r>
-        <w:t>Spring提供的注解@</w:t>
-      </w:r>
-      <w:proofErr w:type="spellStart"/>
-      <w:r>
-        <w:t>ControllerAdvice</w:t>
-      </w:r>
-      <w:proofErr w:type="spellEnd"/>
-      <w:r>
-        <w:t>来实现异常的全局拦截和统一处理功能。从最佳实践上考虑，我们一般会为内部和外部接口分别设计一个统一面向调用方的异常对象。</w:t>
+        <w:t>Spring提供的注解@ControllerAdvice来实现异常的全局拦截和统一处理功能。从最佳实践上考虑，我们一般会为内部和外部接口分别设计一个统一面向调用方的异常对象。</w:t>
       </w:r>
     </w:p>
     <w:p>
       <w:pPr>
         <w:ind w:firstLineChars="100" w:firstLine="210"/>
       </w:pPr>
-      <w:proofErr w:type="spellStart"/>
-      <w:r>
-        <w:t>FeignClient</w:t>
-      </w:r>
-      <w:proofErr w:type="spellEnd"/>
-      <w:r>
-        <w:t>为我们提供了异常解码机制</w:t>
+      <w:r>
+        <w:t>FeignClient为我们提供了异常解码机制</w:t>
       </w:r>
     </w:p>
     <w:p/>
@@ -259,15 +143,7 @@
         <w:t>Spring-Cloud-Config的刷新机制是个坑</w:t>
       </w:r>
       <w:r>
-        <w:t>：因为一个配置中心应该要能够做到，配置发生改动的时候，项目能够自动感知，自动更新配置才对。在Spring-Cloud-Config中，这套机制是借助一些代码仓库（SVN、</w:t>
-      </w:r>
-      <w:proofErr w:type="spellStart"/>
-      <w:r>
-        <w:t>Github</w:t>
-      </w:r>
-      <w:proofErr w:type="spellEnd"/>
-      <w:r>
-        <w:t>等）提供的Webhook机制加上Spring-Cloud-Bus来实现的。</w:t>
+        <w:t>：因为一个配置中心应该要能够做到，配置发生改动的时候，项目能够自动感知，自动更新配置才对。在Spring-Cloud-Config中，这套机制是借助一些代码仓库（SVN、Github等）提供的Webhook机制加上Spring-Cloud-Bus来实现的。</w:t>
       </w:r>
     </w:p>
     <w:p/>
@@ -312,15 +188,7 @@
         <w:t>如果采取短轮询就是在客户端</w:t>
       </w:r>
       <w:r>
-        <w:t>(</w:t>
-      </w:r>
-      <w:proofErr w:type="spellStart"/>
-      <w:r>
-        <w:t>js</w:t>
-      </w:r>
-      <w:proofErr w:type="spellEnd"/>
-      <w:r>
-        <w:t>)中不断访问后台，后台接到请求马上返回最新的库存数，</w:t>
+        <w:t>(js)中不断访问后台，后台接到请求马上返回最新的库存数，</w:t>
       </w:r>
       <w:r>
         <w:lastRenderedPageBreak/>
@@ -335,23 +203,7 @@
         <w:t>长轮询是客户端</w:t>
       </w:r>
       <w:r>
-        <w:t>(</w:t>
-      </w:r>
-      <w:proofErr w:type="spellStart"/>
-      <w:r>
-        <w:t>js</w:t>
-      </w:r>
-      <w:proofErr w:type="spellEnd"/>
-      <w:r>
-        <w:t>)依然是不断的去请求。但是呢，服务</w:t>
-      </w:r>
-      <w:proofErr w:type="gramStart"/>
-      <w:r>
-        <w:t>端不是</w:t>
-      </w:r>
-      <w:proofErr w:type="gramEnd"/>
-      <w:r>
-        <w:t>马上返回。而是等待库存数量变化了再返回。</w:t>
+        <w:t>(js)依然是不断的去请求。但是呢，服务端不是马上返回。而是等待库存数量变化了再返回。</w:t>
       </w:r>
     </w:p>
     <w:p>
@@ -362,44 +214,23 @@
         <w:t>怎么实现：我们在项目中采用</w:t>
       </w:r>
       <w:r>
-        <w:t>Spring的</w:t>
-      </w:r>
-      <w:proofErr w:type="spellStart"/>
-      <w:r>
-        <w:t>DeferredResult</w:t>
-      </w:r>
-      <w:proofErr w:type="spellEnd"/>
-      <w:r>
-        <w:t>来实现。</w:t>
-      </w:r>
-    </w:p>
+        <w:t>Spring的DeferredResult来实现。</w:t>
+      </w:r>
+    </w:p>
+    <w:p/>
     <w:p>
       <w:pPr>
         <w:rPr>
-          <w:rFonts w:hint="eastAsia"/>
+          <w:b/>
         </w:rPr>
       </w:pPr>
       <w:bookmarkStart w:id="0" w:name="_GoBack"/>
       <w:bookmarkEnd w:id="0"/>
-    </w:p>
-    <w:p>
-      <w:pPr>
+      <w:r>
         <w:rPr>
           <w:b/>
         </w:rPr>
-      </w:pPr>
-      <w:r>
-        <w:rPr>
-          <w:rFonts w:hint="eastAsia"/>
-          <w:b/>
-        </w:rPr>
-        <w:t>最后一个问题</w:t>
-      </w:r>
-      <w:r>
-        <w:rPr>
-          <w:b/>
-        </w:rPr>
-        <w:t>:如何有效快速的监听出配置表的数据发生了变动？</w:t>
+        <w:t>如何有效快速的监听出配置表的数据发生了变动？</w:t>
       </w:r>
     </w:p>
     <w:p>
@@ -409,69 +240,8 @@
         </w:rPr>
         <w:t>因为我们用的是</w:t>
       </w:r>
-      <w:proofErr w:type="spellStart"/>
-      <w:r>
-        <w:t>mysql</w:t>
-      </w:r>
-      <w:proofErr w:type="spellEnd"/>
-      <w:r>
-        <w:t>。这里有一个</w:t>
-      </w:r>
-      <w:proofErr w:type="spellStart"/>
-      <w:r>
-        <w:t>Mysql</w:t>
-      </w:r>
-      <w:proofErr w:type="spellEnd"/>
-      <w:r>
-        <w:t>的自定义函数叫</w:t>
-      </w:r>
-      <w:proofErr w:type="spellStart"/>
-      <w:r>
-        <w:t>mysql</w:t>
-      </w:r>
-      <w:proofErr w:type="spellEnd"/>
-      <w:r>
-        <w:t>-</w:t>
-      </w:r>
-      <w:proofErr w:type="spellStart"/>
-      <w:r>
-        <w:t>udf</w:t>
-      </w:r>
-      <w:proofErr w:type="spellEnd"/>
-      <w:r>
-        <w:t>-http。具有</w:t>
-      </w:r>
-      <w:proofErr w:type="spellStart"/>
-      <w:r>
-        <w:t>http_get</w:t>
-      </w:r>
-      <w:proofErr w:type="spellEnd"/>
-      <w:r>
-        <w:t>()、</w:t>
-      </w:r>
-      <w:proofErr w:type="spellStart"/>
-      <w:r>
-        <w:t>http_post</w:t>
-      </w:r>
-      <w:proofErr w:type="spellEnd"/>
-      <w:r>
-        <w:t>()、</w:t>
-      </w:r>
-      <w:proofErr w:type="spellStart"/>
-      <w:r>
-        <w:t>http_put</w:t>
-      </w:r>
-      <w:proofErr w:type="spellEnd"/>
-      <w:r>
-        <w:t>()、</w:t>
-      </w:r>
-      <w:proofErr w:type="spellStart"/>
-      <w:r>
-        <w:t>http_delete</w:t>
-      </w:r>
-      <w:proofErr w:type="spellEnd"/>
-      <w:r>
-        <w:t>()四个函数，可以在MySQL数据库中利用HTTP协议进行REST相关操作。</w:t>
+      <w:r>
+        <w:t>mysql。这里有一个Mysql的自定义函数叫mysql-udf-http。具有http_get()、http_post()、http_put()、http_delete()四个函数，可以在MySQL数据库中利用HTTP协议进行REST相关操作。</w:t>
       </w:r>
     </w:p>
     <w:p>
@@ -481,56 +251,37 @@
         </w:rPr>
         <w:t>然后再和</w:t>
       </w:r>
-      <w:proofErr w:type="spellStart"/>
-      <w:r>
-        <w:t>mysql</w:t>
-      </w:r>
-      <w:proofErr w:type="spellEnd"/>
-      <w:r>
-        <w:t>的触发器结合起来用，可以实现在配置表发生变动的时候，主动通知我们的配置中心服务端。让服务</w:t>
-      </w:r>
-      <w:proofErr w:type="gramStart"/>
-      <w:r>
-        <w:t>端明白</w:t>
-      </w:r>
-      <w:proofErr w:type="gramEnd"/>
-      <w:r>
-        <w:t>配置发生了变动！</w:t>
-      </w:r>
-    </w:p>
-    <w:p/>
-    <w:p/>
-    <w:p/>
-    <w:p/>
-    <w:p/>
-    <w:p/>
-    <w:p/>
-    <w:p/>
-    <w:p/>
-    <w:p/>
-    <w:p/>
-    <w:p/>
-    <w:p/>
-    <w:p/>
-    <w:p/>
-    <w:p/>
-    <w:p/>
-    <w:p/>
-    <w:p/>
-    <w:p/>
-    <w:p/>
-    <w:p/>
-    <w:p/>
-    <w:p/>
-    <w:p/>
-    <w:p/>
-    <w:p>
-      <w:pPr>
-        <w:rPr>
-          <w:rFonts w:hint="eastAsia"/>
-        </w:rPr>
-      </w:pPr>
-    </w:p>
+      <w:r>
+        <w:t>mysql的触发器结合起来用，可以实现在配置表发生变动的时候，主动通知我们的配置中心服务端。让服务端明白配置发生了变动！</w:t>
+      </w:r>
+    </w:p>
+    <w:p/>
+    <w:p/>
+    <w:p/>
+    <w:p/>
+    <w:p/>
+    <w:p/>
+    <w:p/>
+    <w:p/>
+    <w:p/>
+    <w:p/>
+    <w:p/>
+    <w:p/>
+    <w:p/>
+    <w:p/>
+    <w:p/>
+    <w:p/>
+    <w:p/>
+    <w:p/>
+    <w:p/>
+    <w:p/>
+    <w:p/>
+    <w:p/>
+    <w:p/>
+    <w:p/>
+    <w:p/>
+    <w:p/>
+    <w:p/>
     <w:sectPr>
       <w:pgSz w:w="11906" w:h="16838"/>
       <w:pgMar w:top="1440" w:right="1800" w:bottom="1440" w:left="1800" w:header="851" w:footer="992" w:gutter="0"/>
@@ -539,6 +290,44 @@
     </w:sectPr>
   </w:body>
 </w:document>
+</file>
+
+<file path=word/endnotes.xml><?xml version="1.0" encoding="utf-8"?>
+<w:endnotes xmlns:wpc="http://schemas.microsoft.com/office/word/2010/wordprocessingCanvas" xmlns:cx="http://schemas.microsoft.com/office/drawing/2014/chartex" xmlns:cx1="http://schemas.microsoft.com/office/drawing/2015/9/8/chartex" xmlns:cx2="http://schemas.microsoft.com/office/drawing/2015/10/21/chartex" xmlns:cx3="http://schemas.microsoft.com/office/drawing/2016/5/9/chartex" xmlns:cx4="http://schemas.microsoft.com/office/drawing/2016/5/10/chartex" xmlns:cx5="http://schemas.microsoft.com/office/drawing/2016/5/11/chartex" xmlns:cx6="http://schemas.microsoft.com/office/drawing/2016/5/12/chartex" xmlns:cx7="http://schemas.microsoft.com/office/drawing/2016/5/13/chartex" xmlns:cx8="http://schemas.microsoft.com/office/drawing/2016/5/14/chartex" xmlns:mc="http://schemas.openxmlformats.org/markup-compatibility/2006" xmlns:aink="http://schemas.microsoft.com/office/drawing/2016/ink" xmlns:am3d="http://schemas.microsoft.com/office/drawing/2017/model3d" xmlns:o="urn:schemas-microsoft-com:office:office" xmlns:r="http://schemas.openxmlformats.org/officeDocument/2006/relationships" xmlns:m="http://schemas.openxmlformats.org/officeDocument/2006/math" xmlns:v="urn:schemas-microsoft-com:vml" xmlns:wp14="http://schemas.microsoft.com/office/word/2010/wordprocessingDrawing" xmlns:wp="http://schemas.openxmlformats.org/drawingml/2006/wordprocessingDrawing" xmlns:w10="urn:schemas-microsoft-com:office:word" xmlns:w="http://schemas.openxmlformats.org/wordprocessingml/2006/main" xmlns:w14="http://schemas.microsoft.com/office/word/2010/wordml" xmlns:w15="http://schemas.microsoft.com/office/word/2012/wordml" xmlns:w16cid="http://schemas.microsoft.com/office/word/2016/wordml/cid" xmlns:w16se="http://schemas.microsoft.com/office/word/2015/wordml/symex" xmlns:wpg="http://schemas.microsoft.com/office/word/2010/wordprocessingGroup" xmlns:wpi="http://schemas.microsoft.com/office/word/2010/wordprocessingInk" xmlns:wne="http://schemas.microsoft.com/office/word/2006/wordml" xmlns:wps="http://schemas.microsoft.com/office/word/2010/wordprocessingShape" mc:Ignorable="w14 w15 w16se w16cid wp14">
+  <w:endnote w:type="separator" w:id="-1">
+    <w:p>
+      <w:r>
+        <w:separator/>
+      </w:r>
+    </w:p>
+  </w:endnote>
+  <w:endnote w:type="continuationSeparator" w:id="0">
+    <w:p>
+      <w:r>
+        <w:continuationSeparator/>
+      </w:r>
+    </w:p>
+  </w:endnote>
+</w:endnotes>
+</file>
+
+<file path=word/footnotes.xml><?xml version="1.0" encoding="utf-8"?>
+<w:footnotes xmlns:wpc="http://schemas.microsoft.com/office/word/2010/wordprocessingCanvas" xmlns:cx="http://schemas.microsoft.com/office/drawing/2014/chartex" xmlns:cx1="http://schemas.microsoft.com/office/drawing/2015/9/8/chartex" xmlns:cx2="http://schemas.microsoft.com/office/drawing/2015/10/21/chartex" xmlns:cx3="http://schemas.microsoft.com/office/drawing/2016/5/9/chartex" xmlns:cx4="http://schemas.microsoft.com/office/drawing/2016/5/10/chartex" xmlns:cx5="http://schemas.microsoft.com/office/drawing/2016/5/11/chartex" xmlns:cx6="http://schemas.microsoft.com/office/drawing/2016/5/12/chartex" xmlns:cx7="http://schemas.microsoft.com/office/drawing/2016/5/13/chartex" xmlns:cx8="http://schemas.microsoft.com/office/drawing/2016/5/14/chartex" xmlns:mc="http://schemas.openxmlformats.org/markup-compatibility/2006" xmlns:aink="http://schemas.microsoft.com/office/drawing/2016/ink" xmlns:am3d="http://schemas.microsoft.com/office/drawing/2017/model3d" xmlns:o="urn:schemas-microsoft-com:office:office" xmlns:r="http://schemas.openxmlformats.org/officeDocument/2006/relationships" xmlns:m="http://schemas.openxmlformats.org/officeDocument/2006/math" xmlns:v="urn:schemas-microsoft-com:vml" xmlns:wp14="http://schemas.microsoft.com/office/word/2010/wordprocessingDrawing" xmlns:wp="http://schemas.openxmlformats.org/drawingml/2006/wordprocessingDrawing" xmlns:w10="urn:schemas-microsoft-com:office:word" xmlns:w="http://schemas.openxmlformats.org/wordprocessingml/2006/main" xmlns:w14="http://schemas.microsoft.com/office/word/2010/wordml" xmlns:w15="http://schemas.microsoft.com/office/word/2012/wordml" xmlns:w16cid="http://schemas.microsoft.com/office/word/2016/wordml/cid" xmlns:w16se="http://schemas.microsoft.com/office/word/2015/wordml/symex" xmlns:wpg="http://schemas.microsoft.com/office/word/2010/wordprocessingGroup" xmlns:wpi="http://schemas.microsoft.com/office/word/2010/wordprocessingInk" xmlns:wne="http://schemas.microsoft.com/office/word/2006/wordml" xmlns:wps="http://schemas.microsoft.com/office/word/2010/wordprocessingShape" mc:Ignorable="w14 w15 w16se w16cid wp14">
+  <w:footnote w:type="separator" w:id="-1">
+    <w:p>
+      <w:r>
+        <w:separator/>
+      </w:r>
+    </w:p>
+  </w:footnote>
+  <w:footnote w:type="continuationSeparator" w:id="0">
+    <w:p>
+      <w:r>
+        <w:continuationSeparator/>
+      </w:r>
+    </w:p>
+  </w:footnote>
+</w:footnotes>
 </file>
 
 <file path=word/styles.xml><?xml version="1.0" encoding="utf-8"?>
@@ -1041,6 +830,71 @@
       <w:szCs w:val="32"/>
     </w:rPr>
   </w:style>
+  <w:style w:type="paragraph" w:styleId="a3">
+    <w:name w:val="header"/>
+    <w:basedOn w:val="a"/>
+    <w:link w:val="a4"/>
+    <w:uiPriority w:val="99"/>
+    <w:unhideWhenUsed/>
+    <w:rsid w:val="007A14C9"/>
+    <w:pPr>
+      <w:pBdr>
+        <w:bottom w:val="single" w:sz="6" w:space="1" w:color="auto"/>
+      </w:pBdr>
+      <w:tabs>
+        <w:tab w:val="center" w:pos="4153"/>
+        <w:tab w:val="right" w:pos="8306"/>
+      </w:tabs>
+      <w:snapToGrid w:val="0"/>
+      <w:jc w:val="center"/>
+    </w:pPr>
+    <w:rPr>
+      <w:sz w:val="18"/>
+      <w:szCs w:val="18"/>
+    </w:rPr>
+  </w:style>
+  <w:style w:type="character" w:customStyle="1" w:styleId="a4">
+    <w:name w:val="页眉 字符"/>
+    <w:basedOn w:val="a0"/>
+    <w:link w:val="a3"/>
+    <w:uiPriority w:val="99"/>
+    <w:rsid w:val="007A14C9"/>
+    <w:rPr>
+      <w:sz w:val="18"/>
+      <w:szCs w:val="18"/>
+    </w:rPr>
+  </w:style>
+  <w:style w:type="paragraph" w:styleId="a5">
+    <w:name w:val="footer"/>
+    <w:basedOn w:val="a"/>
+    <w:link w:val="a6"/>
+    <w:uiPriority w:val="99"/>
+    <w:unhideWhenUsed/>
+    <w:rsid w:val="007A14C9"/>
+    <w:pPr>
+      <w:tabs>
+        <w:tab w:val="center" w:pos="4153"/>
+        <w:tab w:val="right" w:pos="8306"/>
+      </w:tabs>
+      <w:snapToGrid w:val="0"/>
+      <w:jc w:val="left"/>
+    </w:pPr>
+    <w:rPr>
+      <w:sz w:val="18"/>
+      <w:szCs w:val="18"/>
+    </w:rPr>
+  </w:style>
+  <w:style w:type="character" w:customStyle="1" w:styleId="a6">
+    <w:name w:val="页脚 字符"/>
+    <w:basedOn w:val="a0"/>
+    <w:link w:val="a5"/>
+    <w:uiPriority w:val="99"/>
+    <w:rsid w:val="007A14C9"/>
+    <w:rPr>
+      <w:sz w:val="18"/>
+      <w:szCs w:val="18"/>
+    </w:rPr>
+  </w:style>
 </w:styles>
 </file>
 
